--- a/BRD & PRD/PRD/Word/PRD chức năng đăng nhập, đăng xuất.docx
+++ b/BRD & PRD/PRD/Word/PRD chức năng đăng nhập, đăng xuất.docx
@@ -1196,6 +1196,21 @@
     <w:p>
       <w:pPr>
         <w:pStyle w:val="ListParagraph"/>
+        <w:spacing w:line="360" w:lineRule="auto"/>
+        <w:ind w:left="1104"/>
+        <w:jc w:val="both"/>
+        <w:rPr>
+          <w:rFonts w:ascii="Times New Roman" w:hAnsi="Times New Roman" w:cs="Times New Roman"/>
+          <w:b/>
+          <w:bCs/>
+          <w:sz w:val="26"/>
+          <w:szCs w:val="26"/>
+        </w:rPr>
+      </w:pPr>
+    </w:p>
+    <w:p>
+      <w:pPr>
+        <w:pStyle w:val="ListParagraph"/>
         <w:numPr>
           <w:ilvl w:val="0"/>
           <w:numId w:val="2"/>
@@ -1214,6 +1229,7 @@
           <w:sz w:val="26"/>
           <w:szCs w:val="26"/>
         </w:rPr>
+        <w:lastRenderedPageBreak/>
         <w:t>Mô tả giao diện:</w:t>
       </w:r>
     </w:p>
@@ -1235,7 +1251,6 @@
           <w:sz w:val="26"/>
           <w:szCs w:val="26"/>
         </w:rPr>
-        <w:lastRenderedPageBreak/>
         <w:t>+ 1: Khung dành cho người dùng nhập username và password.</w:t>
       </w:r>
     </w:p>
@@ -1389,6 +1404,21 @@
     <w:p>
       <w:pPr>
         <w:pStyle w:val="ListParagraph"/>
+        <w:spacing w:line="360" w:lineRule="auto"/>
+        <w:ind w:left="1104"/>
+        <w:jc w:val="both"/>
+        <w:rPr>
+          <w:rFonts w:ascii="Times New Roman" w:hAnsi="Times New Roman" w:cs="Times New Roman"/>
+          <w:b/>
+          <w:bCs/>
+          <w:sz w:val="26"/>
+          <w:szCs w:val="26"/>
+        </w:rPr>
+      </w:pPr>
+    </w:p>
+    <w:p>
+      <w:pPr>
+        <w:pStyle w:val="ListParagraph"/>
         <w:numPr>
           <w:ilvl w:val="0"/>
           <w:numId w:val="2"/>
@@ -1449,6 +1479,7 @@
           <w:sz w:val="26"/>
           <w:szCs w:val="26"/>
         </w:rPr>
+        <w:lastRenderedPageBreak/>
         <w:t>+ 2: Nút điều hướng đến giao diện quản lý sản phẩm.</w:t>
       </w:r>
     </w:p>
@@ -1491,7 +1522,6 @@
           <w:sz w:val="26"/>
           <w:szCs w:val="26"/>
         </w:rPr>
-        <w:lastRenderedPageBreak/>
         <w:t>+ 4: Nút điều hướng đến giao diện quản lý hóa đơn.</w:t>
       </w:r>
     </w:p>
@@ -1832,6 +1862,7 @@
           <w:sz w:val="26"/>
           <w:szCs w:val="26"/>
         </w:rPr>
+        <w:lastRenderedPageBreak/>
         <w:t>+ 3: Nút điều hướng đến giao diện thống kê.</w:t>
       </w:r>
     </w:p>
